--- a/secure/bw_team_captain_list.docx
+++ b/secure/bw_team_captain_list.docx
@@ -121,20 +121,22 @@
           <w:sz w:val="20"/>
         </w:rPr>
         <w:tab/>
-        <w:t>Rose Fong</w:t>
-      </w:r>
-      <w:r>
-        <w:rPr>
-          <w:sz w:val="20"/>
-        </w:rPr>
-        <w:tab/>
-      </w:r>
-      <w:r>
-        <w:rPr>
-          <w:sz w:val="20"/>
-        </w:rPr>
-        <w:tab/>
-        <w:t>778-816-6379</w:t>
+        <w:t xml:space="preserve">Karen </w:t>
+      </w:r>
+      <w:proofErr w:type="spellStart"/>
+      <w:r>
+        <w:rPr>
+          <w:sz w:val="20"/>
+        </w:rPr>
+        <w:t>DeNobrega</w:t>
+      </w:r>
+      <w:proofErr w:type="spellEnd"/>
+      <w:r>
+        <w:rPr>
+          <w:sz w:val="20"/>
+        </w:rPr>
+        <w:tab/>
+        <w:t>604-619-2527</w:t>
       </w:r>
       <w:r>
         <w:rPr>
@@ -154,7 +156,7 @@
             <w:rStyle w:val="Hyperlink"/>
             <w:sz w:val="20"/>
           </w:rPr>
-          <w:t>rfong@telus.net</w:t>
+          <w:t>kcdenobrega@gmail.com</w:t>
         </w:r>
       </w:hyperlink>
     </w:p>
@@ -165,6 +167,8 @@
           <w:sz w:val="20"/>
         </w:rPr>
       </w:pPr>
+      <w:bookmarkStart w:id="0" w:name="_GoBack"/>
+      <w:bookmarkEnd w:id="0"/>
     </w:p>
     <w:p>
       <w:pPr>
@@ -1435,8 +1439,6 @@
           <w:szCs w:val="20"/>
         </w:rPr>
       </w:pPr>
-      <w:bookmarkStart w:id="0" w:name="_GoBack"/>
-      <w:bookmarkEnd w:id="0"/>
       <w:r>
         <w:rPr>
           <w:b/>
